--- a/6.docx
+++ b/6.docx
@@ -6,18 +6,16 @@
       <w:pPr>
         <w:pStyle w:val="Standard"/>
         <w:rPr>
+          <w:rFonts w:ascii="Verdana" w:hAnsi="Verdana"/>
           <w:b/>
           <w:bCs/>
-          <w:sz w:val="30"/>
-          <w:szCs w:val="30"/>
-        </w:rPr>
-      </w:pPr>
-      <w:r>
-        <w:rPr>
+        </w:rPr>
+      </w:pPr>
+      <w:r>
+        <w:rPr>
+          <w:rFonts w:ascii="Verdana" w:hAnsi="Verdana"/>
           <w:b/>
           <w:bCs/>
-          <w:sz w:val="30"/>
-          <w:szCs w:val="30"/>
         </w:rPr>
         <w:t>6. Интерпретация. Шаблонная JIT компиляция. Оптимизирующая JIT и AOT компиляция.</w:t>
       </w:r>
@@ -26,154 +24,683 @@
       <w:pPr>
         <w:pStyle w:val="Standard"/>
         <w:rPr>
-          <w:b/>
+          <w:rFonts w:ascii="Verdana" w:hAnsi="Verdana"/>
           <w:bCs/>
-          <w:sz w:val="30"/>
-          <w:szCs w:val="30"/>
-        </w:rPr>
-      </w:pPr>
-    </w:p>
-    <w:p>
-      <w:pPr>
-        <w:pStyle w:val="Standard"/>
-      </w:pPr>
-      <w:r>
-        <w:t>Интерпретация -  пооператорный (покомандный, построчный) анализ, обработка и тут же выполнение исходной программы или запроса (в отличие от компиляции, при которой программа транслируется без её выполнения).</w:t>
-      </w:r>
-    </w:p>
-    <w:p>
-      <w:pPr>
-        <w:pStyle w:val="Standard"/>
-      </w:pPr>
-      <w:r>
-        <w:t xml:space="preserve">Интерпретация работает по принципу конвейера, возникают конфликты, это приводит к </w:t>
+          <w:i/>
+        </w:rPr>
+      </w:pPr>
+    </w:p>
+    <w:p>
+      <w:pPr>
+        <w:pStyle w:val="Standard"/>
+        <w:rPr>
+          <w:rFonts w:ascii="Verdana" w:hAnsi="Verdana"/>
+        </w:rPr>
+      </w:pPr>
+      <w:r>
+        <w:rPr>
+          <w:rFonts w:ascii="Verdana" w:hAnsi="Verdana"/>
+          <w:i/>
+        </w:rPr>
+        <w:t>Интерпретация</w:t>
+      </w:r>
+      <w:r>
+        <w:rPr>
+          <w:rFonts w:ascii="Verdana" w:hAnsi="Verdana"/>
+        </w:rPr>
+        <w:t xml:space="preserve"> -  пооператорный (покомандный, построчный) анализ, обработка и тут же выполнение исходной программы или запроса (в отличие от компиляции, при которой программа транслируется без её выполнения).</w:t>
+      </w:r>
+    </w:p>
+    <w:p>
+      <w:pPr>
+        <w:pStyle w:val="Standard"/>
+        <w:rPr>
+          <w:rFonts w:ascii="Verdana" w:hAnsi="Verdana"/>
+        </w:rPr>
+      </w:pPr>
+    </w:p>
+    <w:p>
+      <w:pPr>
+        <w:pStyle w:val="Standard"/>
+        <w:rPr>
+          <w:rFonts w:ascii="Verdana" w:hAnsi="Verdana"/>
+        </w:rPr>
+      </w:pPr>
+      <w:r>
+        <w:rPr>
+          <w:rFonts w:ascii="Verdana" w:hAnsi="Verdana"/>
+        </w:rPr>
+        <w:t>Интерпретация работает по принципу конвейера, возникают конфликты, это приводит к простоям</w:t>
+      </w:r>
+      <w:r>
+        <w:rPr>
+          <w:rFonts w:ascii="Verdana" w:hAnsi="Verdana"/>
+        </w:rPr>
+        <w:t xml:space="preserve"> </w:t>
+      </w:r>
+      <w:r>
+        <w:rPr>
+          <w:rFonts w:ascii="Verdana" w:hAnsi="Verdana"/>
+        </w:rPr>
+        <w:t>(чтобы уменьшить простои необходимо увеличить линейные участки кода).</w:t>
+      </w:r>
+    </w:p>
+    <w:p>
+      <w:pPr>
+        <w:pStyle w:val="Standard"/>
+        <w:rPr>
+          <w:rFonts w:ascii="Verdana" w:hAnsi="Verdana"/>
+        </w:rPr>
+      </w:pPr>
+      <w:r>
+        <w:rPr>
+          <w:rFonts w:ascii="Verdana" w:hAnsi="Verdana"/>
+        </w:rPr>
+        <w:t xml:space="preserve">В интерпретации </w:t>
+      </w:r>
+      <w:r>
+        <w:rPr>
+          <w:rFonts w:ascii="Verdana" w:hAnsi="Verdana"/>
+        </w:rPr>
+        <w:t xml:space="preserve">поддерживается исполнение </w:t>
       </w:r>
       <w:proofErr w:type="gramStart"/>
       <w:r>
-        <w:t>простоям(</w:t>
+        <w:rPr>
+          <w:rFonts w:ascii="Verdana" w:hAnsi="Verdana"/>
+        </w:rPr>
+        <w:t>супер</w:t>
+      </w:r>
+      <w:r>
+        <w:rPr>
+          <w:rFonts w:ascii="Verdana" w:hAnsi="Verdana"/>
+        </w:rPr>
+        <w:t xml:space="preserve"> </w:t>
+      </w:r>
+      <w:r>
+        <w:rPr>
+          <w:rFonts w:ascii="Verdana" w:hAnsi="Verdana"/>
+        </w:rPr>
+        <w:t>инструкций</w:t>
       </w:r>
       <w:proofErr w:type="gramEnd"/>
       <w:r>
-        <w:t>чтобы уменьшить простои необходимо увеличить линейные участки кода).</w:t>
-      </w:r>
-    </w:p>
-    <w:p>
-      <w:pPr>
-        <w:pStyle w:val="Standard"/>
-      </w:pPr>
-      <w:r>
-        <w:t xml:space="preserve">В интерпретации поддерживается исполнение </w:t>
-      </w:r>
+        <w:rPr>
+          <w:rFonts w:ascii="Verdana" w:hAnsi="Verdana"/>
+        </w:rPr>
+        <w:t xml:space="preserve"> — характерных последовательностей инструкций.</w:t>
+      </w:r>
+    </w:p>
+    <w:p>
+      <w:pPr>
+        <w:pStyle w:val="Standard"/>
+        <w:rPr>
+          <w:rFonts w:ascii="Verdana" w:hAnsi="Verdana"/>
+        </w:rPr>
+      </w:pPr>
+    </w:p>
+    <w:p>
+      <w:pPr>
+        <w:pStyle w:val="Standard"/>
+        <w:rPr>
+          <w:rFonts w:ascii="Verdana" w:hAnsi="Verdana"/>
+          <w:i/>
+        </w:rPr>
+      </w:pPr>
       <w:proofErr w:type="gramStart"/>
       <w:r>
-        <w:t>супер инструкций</w:t>
-      </w:r>
-      <w:proofErr w:type="gramEnd"/>
-      <w:r>
-        <w:t xml:space="preserve"> — характерных последовательностей инструкций.</w:t>
-      </w:r>
-    </w:p>
-    <w:p>
-      <w:pPr>
-        <w:pStyle w:val="Standard"/>
-      </w:pPr>
-    </w:p>
-    <w:p>
-      <w:pPr>
-        <w:pStyle w:val="Standard"/>
-      </w:pPr>
-      <w:proofErr w:type="gramStart"/>
-      <w:r>
+        <w:rPr>
+          <w:rFonts w:ascii="Verdana" w:hAnsi="Verdana"/>
+          <w:i/>
+        </w:rPr>
         <w:t>Динамическая(</w:t>
       </w:r>
       <w:proofErr w:type="spellStart"/>
       <w:proofErr w:type="gramEnd"/>
       <w:r>
+        <w:rPr>
+          <w:rFonts w:ascii="Verdana" w:hAnsi="Verdana"/>
+          <w:i/>
+        </w:rPr>
         <w:t>Just</w:t>
       </w:r>
       <w:proofErr w:type="spellEnd"/>
       <w:r>
+        <w:rPr>
+          <w:rFonts w:ascii="Verdana" w:hAnsi="Verdana"/>
+          <w:i/>
+        </w:rPr>
         <w:t xml:space="preserve"> </w:t>
       </w:r>
       <w:proofErr w:type="spellStart"/>
       <w:r>
+        <w:rPr>
+          <w:rFonts w:ascii="Verdana" w:hAnsi="Verdana"/>
+          <w:i/>
+        </w:rPr>
         <w:t>in</w:t>
       </w:r>
       <w:proofErr w:type="spellEnd"/>
       <w:r>
+        <w:rPr>
+          <w:rFonts w:ascii="Verdana" w:hAnsi="Verdana"/>
+          <w:i/>
+        </w:rPr>
         <w:t xml:space="preserve"> </w:t>
       </w:r>
       <w:proofErr w:type="spellStart"/>
       <w:r>
+        <w:rPr>
+          <w:rFonts w:ascii="Verdana" w:hAnsi="Verdana"/>
+          <w:i/>
+        </w:rPr>
         <w:t>Time</w:t>
       </w:r>
       <w:proofErr w:type="spellEnd"/>
       <w:r>
+        <w:rPr>
+          <w:rFonts w:ascii="Verdana" w:hAnsi="Verdana"/>
+          <w:i/>
+        </w:rPr>
         <w:t>) компиляция</w:t>
       </w:r>
     </w:p>
     <w:p>
       <w:pPr>
         <w:pStyle w:val="Standard"/>
-      </w:pPr>
-    </w:p>
-    <w:p>
-      <w:pPr>
-        <w:pStyle w:val="Standard"/>
-      </w:pPr>
-      <w:r>
-        <w:t>Компиляция IR в машинный код происходит непосредственно вовремя работы программы</w:t>
-      </w:r>
-    </w:p>
-    <w:p>
-      <w:pPr>
-        <w:pStyle w:val="Standard"/>
-      </w:pPr>
-      <w:r>
-        <w:t xml:space="preserve">При вызове незагруженного класса JIT компилятор выполняет частичную компиляцию, а затем загружает нужный </w:t>
+        <w:rPr>
+          <w:rFonts w:ascii="Verdana" w:hAnsi="Verdana"/>
+        </w:rPr>
+      </w:pPr>
+    </w:p>
+    <w:p>
+      <w:pPr>
+        <w:pStyle w:val="Standard"/>
+        <w:rPr>
+          <w:rFonts w:ascii="Verdana" w:hAnsi="Verdana"/>
+        </w:rPr>
+      </w:pPr>
+      <w:r>
+        <w:rPr>
+          <w:rFonts w:ascii="Verdana" w:hAnsi="Verdana"/>
+        </w:rPr>
+        <w:t xml:space="preserve">Компиляция </w:t>
       </w:r>
       <w:proofErr w:type="gramStart"/>
       <w:r>
-        <w:t>класс(</w:t>
+        <w:rPr>
+          <w:rFonts w:ascii="Verdana" w:hAnsi="Verdana"/>
+        </w:rPr>
+        <w:t>IR</w:t>
+      </w:r>
+      <w:r>
+        <w:rPr>
+          <w:rFonts w:ascii="Verdana" w:hAnsi="Verdana"/>
+        </w:rPr>
+        <w:t>(</w:t>
       </w:r>
       <w:proofErr w:type="gramEnd"/>
       <w:r>
-        <w:t xml:space="preserve">не выполняется для </w:t>
+        <w:rPr>
+          <w:rFonts w:ascii="Verdana" w:hAnsi="Verdana"/>
+          <w:lang w:val="en-US"/>
+        </w:rPr>
+        <w:t>Intermediate</w:t>
+      </w:r>
+      <w:r>
+        <w:rPr>
+          <w:rFonts w:ascii="Verdana" w:hAnsi="Verdana"/>
+        </w:rPr>
+        <w:t xml:space="preserve"> </w:t>
+      </w:r>
+      <w:r>
+        <w:rPr>
+          <w:rFonts w:ascii="Verdana" w:hAnsi="Verdana"/>
+          <w:lang w:val="en-US"/>
+        </w:rPr>
+        <w:t>Representation</w:t>
+      </w:r>
+      <w:r>
+        <w:rPr>
+          <w:rFonts w:ascii="Verdana" w:hAnsi="Verdana"/>
+        </w:rPr>
+        <w:t xml:space="preserve">, </w:t>
+      </w:r>
+      <w:r>
+        <w:rPr>
+          <w:rFonts w:ascii="Verdana" w:hAnsi="Verdana"/>
+        </w:rPr>
+        <w:t xml:space="preserve"> </w:t>
+      </w:r>
+      <w:r>
+        <w:rPr>
+          <w:rFonts w:ascii="Verdana" w:hAnsi="Verdana"/>
+        </w:rPr>
+        <w:t xml:space="preserve">Промежуточное представление) </w:t>
+      </w:r>
+      <w:r>
+        <w:rPr>
+          <w:rFonts w:ascii="Verdana" w:hAnsi="Verdana"/>
+        </w:rPr>
+        <w:t>в машинный код происходит непосредственно во</w:t>
+      </w:r>
+      <w:r>
+        <w:rPr>
+          <w:rFonts w:ascii="Verdana" w:hAnsi="Verdana"/>
+        </w:rPr>
+        <w:t xml:space="preserve"> </w:t>
+      </w:r>
+      <w:r>
+        <w:rPr>
+          <w:rFonts w:ascii="Verdana" w:hAnsi="Verdana"/>
+        </w:rPr>
+        <w:t>время работы программы</w:t>
+      </w:r>
+    </w:p>
+    <w:p>
+      <w:pPr>
+        <w:pStyle w:val="Standard"/>
+        <w:rPr>
+          <w:rFonts w:ascii="Verdana" w:hAnsi="Verdana"/>
+        </w:rPr>
+      </w:pPr>
+      <w:r>
+        <w:rPr>
+          <w:rFonts w:ascii="Verdana" w:hAnsi="Verdana"/>
+        </w:rPr>
+        <w:t>При вызове незагруженного класса JIT компилятор выполняет частичную компиляцию, а затем загружает нужный класс</w:t>
+      </w:r>
+      <w:r>
+        <w:rPr>
+          <w:rFonts w:ascii="Verdana" w:hAnsi="Verdana"/>
+        </w:rPr>
+        <w:t xml:space="preserve"> </w:t>
+      </w:r>
+      <w:r>
+        <w:rPr>
+          <w:rFonts w:ascii="Verdana" w:hAnsi="Verdana"/>
+        </w:rPr>
+        <w:t xml:space="preserve">(не выполняется для </w:t>
       </w:r>
       <w:proofErr w:type="spellStart"/>
       <w:r>
+        <w:rPr>
+          <w:rFonts w:ascii="Verdana" w:hAnsi="Verdana"/>
+        </w:rPr>
         <w:t>super-class</w:t>
       </w:r>
       <w:proofErr w:type="spellEnd"/>
       <w:r>
+        <w:rPr>
+          <w:rFonts w:ascii="Verdana" w:hAnsi="Verdana"/>
+        </w:rPr>
         <w:t>).</w:t>
       </w:r>
     </w:p>
     <w:p>
       <w:pPr>
         <w:pStyle w:val="Standard"/>
-      </w:pPr>
-    </w:p>
-    <w:p>
-      <w:pPr>
-        <w:pStyle w:val="Standard"/>
-      </w:pPr>
-      <w:r>
-        <w:t>Шаблонная компиляция — сборка бинарного кода из небольших фрагментов кода.</w:t>
-      </w:r>
-    </w:p>
-    <w:p>
-      <w:pPr>
-        <w:pStyle w:val="Standard"/>
-      </w:pPr>
-      <w:r>
-        <w:t>Оптимизирующая компиляция — используются различные методы получения более оптимального программного кода при сохранении его функциональных возможностей.</w:t>
-      </w:r>
-    </w:p>
-    <w:p>
-      <w:pPr>
-        <w:pStyle w:val="Standard"/>
-      </w:pPr>
+        <w:rPr>
+          <w:rFonts w:ascii="Verdana" w:hAnsi="Verdana"/>
+        </w:rPr>
+      </w:pPr>
+    </w:p>
+    <w:p>
+      <w:pPr>
+        <w:pStyle w:val="Standard"/>
+        <w:rPr>
+          <w:rFonts w:ascii="Verdana" w:hAnsi="Verdana"/>
+        </w:rPr>
+      </w:pPr>
+      <w:r>
+        <w:rPr>
+          <w:rFonts w:ascii="Verdana" w:hAnsi="Verdana"/>
+          <w:i/>
+        </w:rPr>
+        <w:t>Шаблонная компиляция</w:t>
+      </w:r>
+      <w:r>
+        <w:rPr>
+          <w:rFonts w:ascii="Verdana" w:hAnsi="Verdana"/>
+        </w:rPr>
+        <w:t xml:space="preserve"> — сборка бинарного кода из небольших фрагментов кода.</w:t>
+      </w:r>
+    </w:p>
+    <w:p>
+      <w:pPr>
+        <w:pStyle w:val="Standard"/>
+        <w:rPr>
+          <w:rFonts w:ascii="Verdana" w:hAnsi="Verdana"/>
+        </w:rPr>
+      </w:pPr>
+    </w:p>
+    <w:p>
+      <w:pPr>
+        <w:pStyle w:val="Standard"/>
+        <w:rPr>
+          <w:rFonts w:ascii="Verdana" w:hAnsi="Verdana"/>
+        </w:rPr>
+      </w:pPr>
+      <w:r>
+        <w:rPr>
+          <w:rFonts w:ascii="Verdana" w:hAnsi="Verdana"/>
+          <w:i/>
+        </w:rPr>
+        <w:t>Оптимизирующая компиляция</w:t>
+      </w:r>
+      <w:r>
+        <w:rPr>
+          <w:rFonts w:ascii="Verdana" w:hAnsi="Verdana"/>
+        </w:rPr>
+        <w:t xml:space="preserve"> — используются различные методы получения более оптимального программного кода при сохранении его функциональных возможностей.</w:t>
+      </w:r>
+    </w:p>
+    <w:p>
+      <w:pPr>
+        <w:pStyle w:val="Standard"/>
+        <w:rPr>
+          <w:rFonts w:ascii="Verdana" w:hAnsi="Verdana"/>
+        </w:rPr>
+      </w:pPr>
+    </w:p>
+    <w:p>
+      <w:pPr>
+        <w:pStyle w:val="Standard"/>
+        <w:rPr>
+          <w:rFonts w:ascii="Verdana" w:hAnsi="Verdana"/>
+        </w:rPr>
+      </w:pPr>
+      <w:r>
+        <w:rPr>
+          <w:rFonts w:ascii="Verdana" w:hAnsi="Verdana"/>
+        </w:rPr>
+        <w:t xml:space="preserve">Оптимизирующая </w:t>
+      </w:r>
+      <w:r>
+        <w:rPr>
+          <w:rFonts w:ascii="Verdana" w:hAnsi="Verdana"/>
+          <w:lang w:val="en-US"/>
+        </w:rPr>
+        <w:t>JIT-</w:t>
+      </w:r>
+      <w:r>
+        <w:rPr>
+          <w:rFonts w:ascii="Verdana" w:hAnsi="Verdana"/>
+        </w:rPr>
+        <w:t>компиляция</w:t>
+      </w:r>
+    </w:p>
+    <w:p>
+      <w:pPr>
+        <w:pStyle w:val="Standard"/>
+        <w:numPr>
+          <w:ilvl w:val="0"/>
+          <w:numId w:val="2"/>
+        </w:numPr>
+        <w:rPr>
+          <w:rFonts w:ascii="Verdana" w:hAnsi="Verdana"/>
+        </w:rPr>
+      </w:pPr>
+      <w:r>
+        <w:rPr>
+          <w:rFonts w:ascii="Verdana" w:hAnsi="Verdana"/>
+        </w:rPr>
+        <w:t xml:space="preserve">По сравнению с интерпретатором и шаблонным </w:t>
+      </w:r>
+      <w:r>
+        <w:rPr>
+          <w:rFonts w:ascii="Verdana" w:hAnsi="Verdana"/>
+          <w:lang w:val="en-US"/>
+        </w:rPr>
+        <w:t>JIT</w:t>
+      </w:r>
+      <w:r>
+        <w:rPr>
+          <w:rFonts w:ascii="Verdana" w:hAnsi="Verdana"/>
+        </w:rPr>
+        <w:t xml:space="preserve"> компилятором</w:t>
+      </w:r>
+    </w:p>
+    <w:p>
+      <w:pPr>
+        <w:pStyle w:val="Standard"/>
+        <w:numPr>
+          <w:ilvl w:val="1"/>
+          <w:numId w:val="2"/>
+        </w:numPr>
+        <w:rPr>
+          <w:rFonts w:ascii="Verdana" w:hAnsi="Verdana"/>
+        </w:rPr>
+      </w:pPr>
+      <w:r>
+        <w:rPr>
+          <w:rFonts w:ascii="Verdana" w:hAnsi="Verdana"/>
+        </w:rPr>
+        <w:t>Достоинства</w:t>
+      </w:r>
+    </w:p>
+    <w:p>
+      <w:pPr>
+        <w:pStyle w:val="Standard"/>
+        <w:numPr>
+          <w:ilvl w:val="2"/>
+          <w:numId w:val="2"/>
+        </w:numPr>
+        <w:rPr>
+          <w:rFonts w:ascii="Verdana" w:hAnsi="Verdana"/>
+        </w:rPr>
+      </w:pPr>
+      <w:r>
+        <w:rPr>
+          <w:rFonts w:ascii="Verdana" w:hAnsi="Verdana"/>
+        </w:rPr>
+        <w:t>Ускорение выполнения кода в 4 и более раз</w:t>
+      </w:r>
+    </w:p>
+    <w:p>
+      <w:pPr>
+        <w:pStyle w:val="Standard"/>
+        <w:numPr>
+          <w:ilvl w:val="2"/>
+          <w:numId w:val="2"/>
+        </w:numPr>
+        <w:rPr>
+          <w:rFonts w:ascii="Verdana" w:hAnsi="Verdana"/>
+        </w:rPr>
+      </w:pPr>
+      <w:r>
+        <w:rPr>
+          <w:rFonts w:ascii="Verdana" w:hAnsi="Verdana"/>
+        </w:rPr>
+        <w:t>Производительность кода сопоставимая с компилируемыми языками (</w:t>
+      </w:r>
+      <w:r>
+        <w:rPr>
+          <w:rFonts w:ascii="Verdana" w:hAnsi="Verdana"/>
+          <w:lang w:val="en-US"/>
+        </w:rPr>
+        <w:t>C</w:t>
+      </w:r>
+      <w:r>
+        <w:rPr>
+          <w:rFonts w:ascii="Verdana" w:hAnsi="Verdana"/>
+        </w:rPr>
+        <w:t xml:space="preserve">, </w:t>
+      </w:r>
+      <w:r>
+        <w:rPr>
+          <w:rFonts w:ascii="Verdana" w:hAnsi="Verdana"/>
+          <w:lang w:val="en-US"/>
+        </w:rPr>
+        <w:t>C</w:t>
+      </w:r>
+      <w:r>
+        <w:rPr>
+          <w:rFonts w:ascii="Verdana" w:hAnsi="Verdana"/>
+        </w:rPr>
+        <w:t xml:space="preserve">++, </w:t>
+      </w:r>
+      <w:r>
+        <w:rPr>
+          <w:rFonts w:ascii="Verdana" w:hAnsi="Verdana"/>
+          <w:lang w:val="en-US"/>
+        </w:rPr>
+        <w:t>Fortran</w:t>
+      </w:r>
+      <w:r>
+        <w:rPr>
+          <w:rFonts w:ascii="Verdana" w:hAnsi="Verdana"/>
+        </w:rPr>
+        <w:t xml:space="preserve">, </w:t>
+      </w:r>
+      <w:r>
+        <w:rPr>
+          <w:rFonts w:ascii="Verdana" w:hAnsi="Verdana"/>
+          <w:lang w:val="en-US"/>
+        </w:rPr>
+        <w:t>Ada</w:t>
+      </w:r>
+      <w:r>
+        <w:rPr>
+          <w:rFonts w:ascii="Verdana" w:hAnsi="Verdana"/>
+        </w:rPr>
+        <w:t>)</w:t>
+      </w:r>
+    </w:p>
+    <w:p>
+      <w:pPr>
+        <w:pStyle w:val="Standard"/>
+        <w:numPr>
+          <w:ilvl w:val="1"/>
+          <w:numId w:val="2"/>
+        </w:numPr>
+        <w:rPr>
+          <w:rFonts w:ascii="Verdana" w:hAnsi="Verdana"/>
+        </w:rPr>
+      </w:pPr>
+      <w:r>
+        <w:rPr>
+          <w:rFonts w:ascii="Verdana" w:hAnsi="Verdana"/>
+        </w:rPr>
+        <w:t>Недостатки</w:t>
+      </w:r>
+    </w:p>
+    <w:p>
+      <w:pPr>
+        <w:pStyle w:val="Standard"/>
+        <w:numPr>
+          <w:ilvl w:val="2"/>
+          <w:numId w:val="2"/>
+        </w:numPr>
+        <w:rPr>
+          <w:rFonts w:ascii="Verdana" w:hAnsi="Verdana"/>
+        </w:rPr>
+      </w:pPr>
+      <w:r>
+        <w:rPr>
+          <w:rFonts w:ascii="Verdana" w:hAnsi="Verdana"/>
+        </w:rPr>
+        <w:t>Затраты ресурсов на компиляцию</w:t>
+      </w:r>
+    </w:p>
+    <w:p>
+      <w:pPr>
+        <w:pStyle w:val="Standard"/>
+        <w:numPr>
+          <w:ilvl w:val="2"/>
+          <w:numId w:val="2"/>
+        </w:numPr>
+        <w:rPr>
+          <w:rFonts w:ascii="Verdana" w:hAnsi="Verdana"/>
+        </w:rPr>
+      </w:pPr>
+      <w:r>
+        <w:rPr>
+          <w:rFonts w:ascii="Verdana" w:hAnsi="Verdana"/>
+        </w:rPr>
+        <w:t>Увеличение времени старта</w:t>
+      </w:r>
+    </w:p>
+    <w:p>
+      <w:pPr>
+        <w:pStyle w:val="Standard"/>
+        <w:numPr>
+          <w:ilvl w:val="2"/>
+          <w:numId w:val="2"/>
+        </w:numPr>
+        <w:rPr>
+          <w:rFonts w:ascii="Verdana" w:hAnsi="Verdana"/>
+        </w:rPr>
+      </w:pPr>
+      <w:r>
+        <w:rPr>
+          <w:rFonts w:ascii="Verdana" w:hAnsi="Verdana"/>
+        </w:rPr>
+        <w:t>Затруднение отладки пользовательского кода</w:t>
+      </w:r>
+    </w:p>
+    <w:p>
+      <w:pPr>
+        <w:pStyle w:val="Standard"/>
+        <w:numPr>
+          <w:ilvl w:val="2"/>
+          <w:numId w:val="2"/>
+        </w:numPr>
+        <w:rPr>
+          <w:rFonts w:ascii="Verdana" w:hAnsi="Verdana"/>
+        </w:rPr>
+      </w:pPr>
+      <w:r>
+        <w:rPr>
+          <w:rFonts w:ascii="Verdana" w:hAnsi="Verdana"/>
+        </w:rPr>
+        <w:t>Высокая вероятность ошибки и нарушения семантики пользовательского кода</w:t>
+      </w:r>
+    </w:p>
+    <w:p>
+      <w:pPr>
+        <w:pStyle w:val="Standard"/>
+        <w:rPr>
+          <w:rFonts w:ascii="Verdana" w:hAnsi="Verdana"/>
+        </w:rPr>
+      </w:pPr>
+    </w:p>
+    <w:p>
+      <w:pPr>
+        <w:pStyle w:val="Standard"/>
+        <w:rPr>
+          <w:rFonts w:ascii="Verdana" w:hAnsi="Verdana"/>
+        </w:rPr>
+      </w:pPr>
+    </w:p>
+    <w:p>
+      <w:pPr>
+        <w:pStyle w:val="Standard"/>
+        <w:ind w:left="720"/>
+        <w:rPr>
+          <w:rFonts w:ascii="Verdana" w:hAnsi="Verdana"/>
+        </w:rPr>
+      </w:pPr>
+      <w:r>
+        <w:rPr>
+          <w:rFonts w:ascii="Verdana" w:hAnsi="Verdana"/>
+        </w:rPr>
+        <w:t>Виды:</w:t>
+      </w:r>
+    </w:p>
+    <w:p>
+      <w:pPr>
+        <w:pStyle w:val="Standard"/>
+        <w:rPr>
+          <w:rFonts w:ascii="Verdana" w:hAnsi="Verdana"/>
+        </w:rPr>
+      </w:pPr>
+      <w:r>
+        <w:rPr>
+          <w:rFonts w:ascii="Verdana" w:hAnsi="Verdana"/>
+        </w:rPr>
+        <w:t xml:space="preserve"> </w:t>
+      </w:r>
     </w:p>
     <w:p>
       <w:pPr>
@@ -182,17 +709,30 @@
           <w:ilvl w:val="0"/>
           <w:numId w:val="1"/>
         </w:numPr>
-      </w:pPr>
-      <w:r>
-        <w:t>Виды:</w:t>
-      </w:r>
-    </w:p>
-    <w:p>
-      <w:pPr>
-        <w:pStyle w:val="Standard"/>
-      </w:pPr>
-      <w:r>
-        <w:t xml:space="preserve"> </w:t>
+        <w:rPr>
+          <w:rFonts w:ascii="Verdana" w:hAnsi="Verdana"/>
+        </w:rPr>
+      </w:pPr>
+      <w:proofErr w:type="spellStart"/>
+      <w:r>
+        <w:rPr>
+          <w:rFonts w:ascii="Verdana" w:hAnsi="Verdana"/>
+        </w:rPr>
+        <w:t>Peephole</w:t>
+      </w:r>
+      <w:proofErr w:type="spellEnd"/>
+      <w:r>
+        <w:rPr>
+          <w:rFonts w:ascii="Verdana" w:hAnsi="Verdana"/>
+        </w:rPr>
+        <w:t xml:space="preserve">-оптимизации рассматривают несколько соседних (в терминах одного из графов представления программы) инструкций, чтобы увидеть, можно ли с ними произвести какую-либо </w:t>
+      </w:r>
+      <w:r>
+        <w:rPr>
+          <w:rFonts w:ascii="Verdana" w:hAnsi="Verdana"/>
+        </w:rPr>
+        <w:lastRenderedPageBreak/>
+        <w:t>трансформацию с точки зрения цели оптимизации. В частности, они могут быть заменены одной инструкцией или более короткой последовательностью инструкций.</w:t>
       </w:r>
     </w:p>
     <w:p>
@@ -202,14 +742,35 @@
           <w:ilvl w:val="0"/>
           <w:numId w:val="1"/>
         </w:numPr>
-      </w:pPr>
-      <w:proofErr w:type="spellStart"/>
-      <w:r>
-        <w:t>Peephole</w:t>
-      </w:r>
-      <w:proofErr w:type="spellEnd"/>
-      <w:r>
-        <w:t>-оптимизации рассматривают несколько соседних (в терминах одного из графов представления программы) инструкций, чтобы увидеть, можно ли с ними произвести какую-либо трансформацию с точки зрения цели оптимизации. В частности, они могут быть заменены одной инструкцией или более короткой последовательностью инструкций.</w:t>
+        <w:rPr>
+          <w:rFonts w:ascii="Verdana" w:hAnsi="Verdana"/>
+        </w:rPr>
+      </w:pPr>
+      <w:r>
+        <w:rPr>
+          <w:rFonts w:ascii="Verdana" w:hAnsi="Verdana"/>
+        </w:rPr>
+        <w:t>Локальная оптимизация- рассматривается только информация од</w:t>
+      </w:r>
+      <w:r>
+        <w:rPr>
+          <w:rFonts w:ascii="Verdana" w:hAnsi="Verdana"/>
+        </w:rPr>
+        <w:t xml:space="preserve">ного базового блока за один шаг. </w:t>
+      </w:r>
+      <w:r>
+        <w:rPr>
+          <w:rFonts w:ascii="Verdana" w:hAnsi="Verdana"/>
+        </w:rPr>
+        <w:t xml:space="preserve">Так как в базовых блоках нет переходов потока управления, эти оптимизации требуют незначительного анализа </w:t>
+      </w:r>
+      <w:bookmarkStart w:id="0" w:name="_GoBack"/>
+      <w:bookmarkEnd w:id="0"/>
+      <w:r>
+        <w:rPr>
+          <w:rFonts w:ascii="Verdana" w:hAnsi="Verdana"/>
+        </w:rPr>
+        <w:t>(экономя время и снижая требования к памяти), но это также означает, что не сохраняется информация для следующего шага.</w:t>
       </w:r>
     </w:p>
     <w:p>
@@ -219,17 +780,23 @@
           <w:ilvl w:val="0"/>
           <w:numId w:val="1"/>
         </w:numPr>
-      </w:pPr>
-      <w:r>
-        <w:t xml:space="preserve">Локальная оптимизация- рассматривается только информация одного базового блока за один шаг </w:t>
-      </w:r>
-      <w:proofErr w:type="gramStart"/>
-      <w:r>
-        <w:t>Так</w:t>
-      </w:r>
-      <w:proofErr w:type="gramEnd"/>
-      <w:r>
-        <w:t xml:space="preserve"> как в базовых блоках нет переходов потока управления, эти оптимизации требуют незначительного анализа (экономя время и снижая требования к памяти), но это также означает, что не сохраняется информация для следующего шага.</w:t>
+        <w:rPr>
+          <w:rFonts w:ascii="Verdana" w:hAnsi="Verdana"/>
+        </w:rPr>
+      </w:pPr>
+      <w:proofErr w:type="spellStart"/>
+      <w:r>
+        <w:rPr>
+          <w:rFonts w:ascii="Verdana" w:hAnsi="Verdana"/>
+        </w:rPr>
+        <w:t>Внутрипроцедурные</w:t>
+      </w:r>
+      <w:proofErr w:type="spellEnd"/>
+      <w:r>
+        <w:rPr>
+          <w:rFonts w:ascii="Verdana" w:hAnsi="Verdana"/>
+        </w:rPr>
+        <w:t xml:space="preserve"> оптимизации — глобальные оптимизации, выполняемые целиком в рамках единицы трансляции (например, функции или процедуры) При наличии глобальных переменных может быть затруднена.</w:t>
       </w:r>
     </w:p>
     <w:p>
@@ -239,14 +806,15 @@
           <w:ilvl w:val="0"/>
           <w:numId w:val="1"/>
         </w:numPr>
-      </w:pPr>
-      <w:proofErr w:type="spellStart"/>
-      <w:r>
-        <w:t>Внутрипроцедурные</w:t>
-      </w:r>
-      <w:proofErr w:type="spellEnd"/>
-      <w:r>
-        <w:t xml:space="preserve"> оптимизации — глобальные оптимизации, выполняемые целиком в рамках единицы трансляции (например, функции или процедуры) При наличии глобальных переменных может быть затруднена.</w:t>
+        <w:rPr>
+          <w:rFonts w:ascii="Verdana" w:hAnsi="Verdana"/>
+        </w:rPr>
+      </w:pPr>
+      <w:r>
+        <w:rPr>
+          <w:rFonts w:ascii="Verdana" w:hAnsi="Verdana"/>
+        </w:rPr>
+        <w:t>Оптимизации циклов</w:t>
       </w:r>
     </w:p>
     <w:p>
@@ -256,173 +824,286 @@
           <w:ilvl w:val="0"/>
           <w:numId w:val="1"/>
         </w:numPr>
-      </w:pPr>
-      <w:r>
-        <w:t>Оптимизации циклов</w:t>
-      </w:r>
-    </w:p>
-    <w:p>
-      <w:pPr>
-        <w:pStyle w:val="Standard"/>
-        <w:numPr>
-          <w:ilvl w:val="0"/>
-          <w:numId w:val="1"/>
-        </w:numPr>
+        <w:rPr>
+          <w:rFonts w:ascii="Verdana" w:hAnsi="Verdana"/>
+        </w:rPr>
       </w:pPr>
       <w:proofErr w:type="spellStart"/>
       <w:r>
+        <w:rPr>
+          <w:rFonts w:ascii="Verdana" w:hAnsi="Verdana"/>
+        </w:rPr>
         <w:t>Межпроцедурные</w:t>
       </w:r>
       <w:proofErr w:type="spellEnd"/>
       <w:r>
+        <w:rPr>
+          <w:rFonts w:ascii="Verdana" w:hAnsi="Verdana"/>
+        </w:rPr>
         <w:t xml:space="preserve"> оптимизации</w:t>
       </w:r>
     </w:p>
     <w:p>
       <w:pPr>
         <w:pStyle w:val="Standard"/>
-      </w:pPr>
-    </w:p>
-    <w:p>
-      <w:pPr>
-        <w:pStyle w:val="Standard"/>
-      </w:pPr>
-    </w:p>
-    <w:p>
-      <w:pPr>
-        <w:pStyle w:val="Standard"/>
+        <w:rPr>
+          <w:rFonts w:ascii="Verdana" w:hAnsi="Verdana"/>
+        </w:rPr>
+      </w:pPr>
+    </w:p>
+    <w:p>
+      <w:pPr>
+        <w:pStyle w:val="Standard"/>
+        <w:rPr>
+          <w:rFonts w:ascii="Verdana" w:hAnsi="Verdana"/>
+        </w:rPr>
+      </w:pPr>
+    </w:p>
+    <w:p>
+      <w:pPr>
+        <w:pStyle w:val="Standard"/>
+        <w:rPr>
+          <w:rFonts w:ascii="Verdana" w:hAnsi="Verdana"/>
+        </w:rPr>
       </w:pPr>
       <w:proofErr w:type="spellStart"/>
       <w:r>
+        <w:rPr>
+          <w:rFonts w:ascii="Verdana" w:hAnsi="Verdana"/>
+          <w:i/>
+        </w:rPr>
         <w:t>Ahead</w:t>
       </w:r>
       <w:proofErr w:type="spellEnd"/>
       <w:r>
+        <w:rPr>
+          <w:rFonts w:ascii="Verdana" w:hAnsi="Verdana"/>
+          <w:i/>
+        </w:rPr>
         <w:t xml:space="preserve"> </w:t>
       </w:r>
       <w:proofErr w:type="spellStart"/>
       <w:r>
+        <w:rPr>
+          <w:rFonts w:ascii="Verdana" w:hAnsi="Verdana"/>
+          <w:i/>
+        </w:rPr>
         <w:t>of</w:t>
       </w:r>
       <w:proofErr w:type="spellEnd"/>
       <w:r>
+        <w:rPr>
+          <w:rFonts w:ascii="Verdana" w:hAnsi="Verdana"/>
+          <w:i/>
+        </w:rPr>
         <w:t xml:space="preserve"> </w:t>
       </w:r>
       <w:proofErr w:type="spellStart"/>
       <w:r>
+        <w:rPr>
+          <w:rFonts w:ascii="Verdana" w:hAnsi="Verdana"/>
+          <w:i/>
+        </w:rPr>
         <w:t>Time</w:t>
       </w:r>
       <w:proofErr w:type="spellEnd"/>
       <w:r>
-        <w:t>(AOT) — компиляция перед исполнением.</w:t>
-      </w:r>
-    </w:p>
-    <w:p>
-      <w:pPr>
-        <w:pStyle w:val="Standard"/>
-      </w:pPr>
-      <w:r>
+        <w:rPr>
+          <w:rFonts w:ascii="Verdana" w:hAnsi="Verdana"/>
+          <w:i/>
+        </w:rPr>
+        <w:t>(AOT)</w:t>
+      </w:r>
+      <w:r>
+        <w:rPr>
+          <w:rFonts w:ascii="Verdana" w:hAnsi="Verdana"/>
+        </w:rPr>
+        <w:t xml:space="preserve"> — компиляция перед исполнением.</w:t>
+      </w:r>
+    </w:p>
+    <w:p>
+      <w:pPr>
+        <w:pStyle w:val="Standard"/>
+        <w:rPr>
+          <w:rFonts w:ascii="Verdana" w:hAnsi="Verdana"/>
+        </w:rPr>
+      </w:pPr>
+      <w:r>
+        <w:rPr>
+          <w:rFonts w:ascii="Verdana" w:hAnsi="Verdana"/>
+        </w:rPr>
         <w:t>Это — статическая компиляция.</w:t>
       </w:r>
     </w:p>
     <w:p>
       <w:pPr>
         <w:pStyle w:val="Standard"/>
-      </w:pPr>
-      <w:r>
+        <w:rPr>
+          <w:rFonts w:ascii="Verdana" w:hAnsi="Verdana"/>
+        </w:rPr>
+      </w:pPr>
+      <w:r>
+        <w:rPr>
+          <w:rFonts w:ascii="Verdana" w:hAnsi="Verdana"/>
+        </w:rPr>
         <w:t xml:space="preserve">Экономит память, нет </w:t>
       </w:r>
       <w:proofErr w:type="spellStart"/>
       <w:r>
+        <w:rPr>
+          <w:rFonts w:ascii="Verdana" w:hAnsi="Verdana"/>
+        </w:rPr>
         <w:t>подвисаний</w:t>
       </w:r>
       <w:proofErr w:type="spellEnd"/>
       <w:r>
+        <w:rPr>
+          <w:rFonts w:ascii="Verdana" w:hAnsi="Verdana"/>
+        </w:rPr>
         <w:t xml:space="preserve"> во время исполнения программы.</w:t>
       </w:r>
     </w:p>
     <w:p>
       <w:pPr>
         <w:pStyle w:val="Standard"/>
-      </w:pPr>
-      <w:r>
+        <w:rPr>
+          <w:rFonts w:ascii="Verdana" w:hAnsi="Verdana"/>
+        </w:rPr>
+      </w:pPr>
+      <w:r>
+        <w:rPr>
+          <w:rFonts w:ascii="Verdana" w:hAnsi="Verdana"/>
+        </w:rPr>
         <w:t xml:space="preserve">Между сессиями часть </w:t>
       </w:r>
       <w:proofErr w:type="spellStart"/>
       <w:r>
+        <w:rPr>
+          <w:rFonts w:ascii="Verdana" w:hAnsi="Verdana"/>
+        </w:rPr>
         <w:t>runtime</w:t>
       </w:r>
       <w:proofErr w:type="spellEnd"/>
       <w:r>
+        <w:rPr>
+          <w:rFonts w:ascii="Verdana" w:hAnsi="Verdana"/>
+        </w:rPr>
         <w:t xml:space="preserve"> </w:t>
       </w:r>
       <w:proofErr w:type="spellStart"/>
       <w:r>
+        <w:rPr>
+          <w:rFonts w:ascii="Verdana" w:hAnsi="Verdana"/>
+        </w:rPr>
         <w:t>environment</w:t>
       </w:r>
       <w:proofErr w:type="spellEnd"/>
       <w:r>
+        <w:rPr>
+          <w:rFonts w:ascii="Verdana" w:hAnsi="Verdana"/>
+        </w:rPr>
         <w:t xml:space="preserve"> можно сохранить, это экономит память, время запуска программы.</w:t>
       </w:r>
     </w:p>
     <w:p>
       <w:pPr>
         <w:pStyle w:val="Standard"/>
-      </w:pPr>
-    </w:p>
-    <w:p>
-      <w:pPr>
-        <w:pStyle w:val="Standard"/>
-      </w:pPr>
-    </w:p>
-    <w:p>
-      <w:pPr>
-        <w:pStyle w:val="Standard"/>
+        <w:rPr>
+          <w:rFonts w:ascii="Verdana" w:hAnsi="Verdana"/>
+        </w:rPr>
+      </w:pPr>
+    </w:p>
+    <w:p>
+      <w:pPr>
+        <w:pStyle w:val="Standard"/>
+        <w:rPr>
+          <w:rFonts w:ascii="Verdana" w:hAnsi="Verdana"/>
+          <w:lang w:val="en-US"/>
+        </w:rPr>
+      </w:pPr>
+    </w:p>
+    <w:p>
+      <w:pPr>
+        <w:pStyle w:val="Standard"/>
+        <w:rPr>
+          <w:rFonts w:ascii="Verdana" w:hAnsi="Verdana"/>
+        </w:rPr>
       </w:pPr>
       <w:proofErr w:type="spellStart"/>
       <w:r>
+        <w:rPr>
+          <w:rFonts w:ascii="Verdana" w:hAnsi="Verdana"/>
+        </w:rPr>
         <w:t>Harmony</w:t>
       </w:r>
       <w:proofErr w:type="spellEnd"/>
       <w:r>
+        <w:rPr>
+          <w:rFonts w:ascii="Verdana" w:hAnsi="Verdana"/>
+        </w:rPr>
         <w:t xml:space="preserve"> </w:t>
       </w:r>
       <w:proofErr w:type="spellStart"/>
       <w:r>
+        <w:rPr>
+          <w:rFonts w:ascii="Verdana" w:hAnsi="Verdana"/>
+        </w:rPr>
         <w:t>Jet</w:t>
       </w:r>
       <w:proofErr w:type="spellEnd"/>
       <w:r>
+        <w:rPr>
+          <w:rFonts w:ascii="Verdana" w:hAnsi="Verdana"/>
+        </w:rPr>
         <w:t xml:space="preserve"> - наивный шаблонный компилятор.</w:t>
       </w:r>
     </w:p>
     <w:p>
       <w:pPr>
         <w:pStyle w:val="Standard"/>
+        <w:rPr>
+          <w:rFonts w:ascii="Verdana" w:hAnsi="Verdana"/>
+        </w:rPr>
       </w:pPr>
       <w:proofErr w:type="spellStart"/>
       <w:proofErr w:type="gramStart"/>
       <w:r>
-        <w:lastRenderedPageBreak/>
+        <w:rPr>
+          <w:rFonts w:ascii="Verdana" w:hAnsi="Verdana"/>
+        </w:rPr>
         <w:t>Harmony</w:t>
       </w:r>
       <w:proofErr w:type="spellEnd"/>
       <w:r>
+        <w:rPr>
+          <w:rFonts w:ascii="Verdana" w:hAnsi="Verdana"/>
+        </w:rPr>
         <w:t xml:space="preserve">  </w:t>
       </w:r>
       <w:proofErr w:type="spellStart"/>
       <w:r>
+        <w:rPr>
+          <w:rFonts w:ascii="Verdana" w:hAnsi="Verdana"/>
+        </w:rPr>
         <w:t>Interp</w:t>
       </w:r>
       <w:proofErr w:type="spellEnd"/>
       <w:proofErr w:type="gramEnd"/>
       <w:r>
+        <w:rPr>
+          <w:rFonts w:ascii="Verdana" w:hAnsi="Verdana"/>
+        </w:rPr>
         <w:t xml:space="preserve"> - наивный интерпретатор</w:t>
       </w:r>
     </w:p>
     <w:p>
-      <w:bookmarkStart w:id="0" w:name="_GoBack"/>
-      <w:bookmarkEnd w:id="0"/>
+      <w:pPr>
+        <w:rPr>
+          <w:rFonts w:ascii="Verdana" w:hAnsi="Verdana"/>
+          <w:sz w:val="24"/>
+          <w:szCs w:val="24"/>
+        </w:rPr>
+      </w:pPr>
     </w:p>
     <w:sectPr>
       <w:pgSz w:w="11906" w:h="16838"/>
@@ -436,7 +1117,179 @@
 
 <file path=word/numbering.xml><?xml version="1.0" encoding="utf-8"?>
 <w:numbering xmlns:wpc="http://schemas.microsoft.com/office/word/2010/wordprocessingCanvas" xmlns:cx="http://schemas.microsoft.com/office/drawing/2014/chartex" xmlns:mc="http://schemas.openxmlformats.org/markup-compatibility/2006" xmlns:o="urn:schemas-microsoft-com:office:office" xmlns:r="http://schemas.openxmlformats.org/officeDocument/2006/relationships" xmlns:m="http://schemas.openxmlformats.org/officeDocument/2006/math" xmlns:v="urn:schemas-microsoft-com:vml" xmlns:wp14="http://schemas.microsoft.com/office/word/2010/wordprocessingDrawing" xmlns:wp="http://schemas.openxmlformats.org/drawingml/2006/wordprocessingDrawing" xmlns:w10="urn:schemas-microsoft-com:office:word" xmlns:w="http://schemas.openxmlformats.org/wordprocessingml/2006/main" xmlns:w14="http://schemas.microsoft.com/office/word/2010/wordml" xmlns:w15="http://schemas.microsoft.com/office/word/2012/wordml" xmlns:w16se="http://schemas.microsoft.com/office/word/2015/wordml/symex" xmlns:wpg="http://schemas.microsoft.com/office/word/2010/wordprocessingGroup" xmlns:wpi="http://schemas.microsoft.com/office/word/2010/wordprocessingInk" xmlns:wne="http://schemas.microsoft.com/office/word/2006/wordml" xmlns:wps="http://schemas.microsoft.com/office/word/2010/wordprocessingShape" mc:Ignorable="w14 w15 w16se wp14">
+  <w:numPicBullet w:numPicBulletId="0">
+    <w:pict>
+      <v:shapetype id="_x0000_t75" coordsize="21600,21600" o:spt="75" o:preferrelative="t" path="m@4@5l@4@11@9@11@9@5xe" filled="f" stroked="f">
+        <v:stroke joinstyle="miter"/>
+        <v:formulas>
+          <v:f eqn="if lineDrawn pixelLineWidth 0"/>
+          <v:f eqn="sum @0 1 0"/>
+          <v:f eqn="sum 0 0 @1"/>
+          <v:f eqn="prod @2 1 2"/>
+          <v:f eqn="prod @3 21600 pixelWidth"/>
+          <v:f eqn="prod @3 21600 pixelHeight"/>
+          <v:f eqn="sum @0 0 1"/>
+          <v:f eqn="prod @6 1 2"/>
+          <v:f eqn="prod @7 21600 pixelWidth"/>
+          <v:f eqn="sum @8 21600 0"/>
+          <v:f eqn="prod @7 21600 pixelHeight"/>
+          <v:f eqn="sum @10 21600 0"/>
+        </v:formulas>
+        <v:path o:extrusionok="f" gradientshapeok="t" o:connecttype="rect"/>
+        <o:lock v:ext="edit" aspectratio="t"/>
+      </v:shapetype>
+      <v:shape id="_x0000_i1034" type="#_x0000_t75" style="width:9pt;height:9pt" o:bullet="t">
+        <v:imagedata r:id="rId1" o:title="art909A"/>
+      </v:shape>
+    </w:pict>
+  </w:numPicBullet>
   <w:abstractNum w:abstractNumId="0" w15:restartNumberingAfterBreak="0">
+    <w:nsid w:val="28AA4171"/>
+    <w:multiLevelType w:val="hybridMultilevel"/>
+    <w:tmpl w:val="9354A0D6"/>
+    <w:lvl w:ilvl="0" w:tplc="AEC0867C">
+      <w:start w:val="1"/>
+      <w:numFmt w:val="bullet"/>
+      <w:lvlText w:val=""/>
+      <w:lvlPicBulletId w:val="0"/>
+      <w:lvlJc w:val="left"/>
+      <w:pPr>
+        <w:tabs>
+          <w:tab w:val="num" w:pos="720"/>
+        </w:tabs>
+        <w:ind w:left="720" w:hanging="360"/>
+      </w:pPr>
+      <w:rPr>
+        <w:rFonts w:ascii="Symbol" w:hAnsi="Symbol" w:hint="default"/>
+      </w:rPr>
+    </w:lvl>
+    <w:lvl w:ilvl="1" w:tplc="AEE292D4">
+      <w:numFmt w:val="bullet"/>
+      <w:lvlText w:val=""/>
+      <w:lvlJc w:val="left"/>
+      <w:pPr>
+        <w:tabs>
+          <w:tab w:val="num" w:pos="1440"/>
+        </w:tabs>
+        <w:ind w:left="1440" w:hanging="360"/>
+      </w:pPr>
+      <w:rPr>
+        <w:rFonts w:ascii="Wingdings" w:hAnsi="Wingdings" w:hint="default"/>
+      </w:rPr>
+    </w:lvl>
+    <w:lvl w:ilvl="2" w:tplc="74FC7D12">
+      <w:numFmt w:val="bullet"/>
+      <w:lvlText w:val=""/>
+      <w:lvlPicBulletId w:val="0"/>
+      <w:lvlJc w:val="left"/>
+      <w:pPr>
+        <w:tabs>
+          <w:tab w:val="num" w:pos="2160"/>
+        </w:tabs>
+        <w:ind w:left="2160" w:hanging="360"/>
+      </w:pPr>
+      <w:rPr>
+        <w:rFonts w:ascii="Symbol" w:hAnsi="Symbol" w:hint="default"/>
+      </w:rPr>
+    </w:lvl>
+    <w:lvl w:ilvl="3" w:tplc="7CEE3F96" w:tentative="1">
+      <w:start w:val="1"/>
+      <w:numFmt w:val="bullet"/>
+      <w:lvlText w:val=""/>
+      <w:lvlPicBulletId w:val="0"/>
+      <w:lvlJc w:val="left"/>
+      <w:pPr>
+        <w:tabs>
+          <w:tab w:val="num" w:pos="2880"/>
+        </w:tabs>
+        <w:ind w:left="2880" w:hanging="360"/>
+      </w:pPr>
+      <w:rPr>
+        <w:rFonts w:ascii="Symbol" w:hAnsi="Symbol" w:hint="default"/>
+      </w:rPr>
+    </w:lvl>
+    <w:lvl w:ilvl="4" w:tplc="B0C04FF0" w:tentative="1">
+      <w:start w:val="1"/>
+      <w:numFmt w:val="bullet"/>
+      <w:lvlText w:val=""/>
+      <w:lvlPicBulletId w:val="0"/>
+      <w:lvlJc w:val="left"/>
+      <w:pPr>
+        <w:tabs>
+          <w:tab w:val="num" w:pos="3600"/>
+        </w:tabs>
+        <w:ind w:left="3600" w:hanging="360"/>
+      </w:pPr>
+      <w:rPr>
+        <w:rFonts w:ascii="Symbol" w:hAnsi="Symbol" w:hint="default"/>
+      </w:rPr>
+    </w:lvl>
+    <w:lvl w:ilvl="5" w:tplc="32843E14" w:tentative="1">
+      <w:start w:val="1"/>
+      <w:numFmt w:val="bullet"/>
+      <w:lvlText w:val=""/>
+      <w:lvlPicBulletId w:val="0"/>
+      <w:lvlJc w:val="left"/>
+      <w:pPr>
+        <w:tabs>
+          <w:tab w:val="num" w:pos="4320"/>
+        </w:tabs>
+        <w:ind w:left="4320" w:hanging="360"/>
+      </w:pPr>
+      <w:rPr>
+        <w:rFonts w:ascii="Symbol" w:hAnsi="Symbol" w:hint="default"/>
+      </w:rPr>
+    </w:lvl>
+    <w:lvl w:ilvl="6" w:tplc="FFC4AADC" w:tentative="1">
+      <w:start w:val="1"/>
+      <w:numFmt w:val="bullet"/>
+      <w:lvlText w:val=""/>
+      <w:lvlPicBulletId w:val="0"/>
+      <w:lvlJc w:val="left"/>
+      <w:pPr>
+        <w:tabs>
+          <w:tab w:val="num" w:pos="5040"/>
+        </w:tabs>
+        <w:ind w:left="5040" w:hanging="360"/>
+      </w:pPr>
+      <w:rPr>
+        <w:rFonts w:ascii="Symbol" w:hAnsi="Symbol" w:hint="default"/>
+      </w:rPr>
+    </w:lvl>
+    <w:lvl w:ilvl="7" w:tplc="689A7C02" w:tentative="1">
+      <w:start w:val="1"/>
+      <w:numFmt w:val="bullet"/>
+      <w:lvlText w:val=""/>
+      <w:lvlPicBulletId w:val="0"/>
+      <w:lvlJc w:val="left"/>
+      <w:pPr>
+        <w:tabs>
+          <w:tab w:val="num" w:pos="5760"/>
+        </w:tabs>
+        <w:ind w:left="5760" w:hanging="360"/>
+      </w:pPr>
+      <w:rPr>
+        <w:rFonts w:ascii="Symbol" w:hAnsi="Symbol" w:hint="default"/>
+      </w:rPr>
+    </w:lvl>
+    <w:lvl w:ilvl="8" w:tplc="FF66846E" w:tentative="1">
+      <w:start w:val="1"/>
+      <w:numFmt w:val="bullet"/>
+      <w:lvlText w:val=""/>
+      <w:lvlPicBulletId w:val="0"/>
+      <w:lvlJc w:val="left"/>
+      <w:pPr>
+        <w:tabs>
+          <w:tab w:val="num" w:pos="6480"/>
+        </w:tabs>
+        <w:ind w:left="6480" w:hanging="360"/>
+      </w:pPr>
+      <w:rPr>
+        <w:rFonts w:ascii="Symbol" w:hAnsi="Symbol" w:hint="default"/>
+      </w:rPr>
+    </w:lvl>
+  </w:abstractNum>
+  <w:abstractNum w:abstractNumId="1" w15:restartNumberingAfterBreak="0">
     <w:nsid w:val="7BCC1A52"/>
     <w:multiLevelType w:val="multilevel"/>
     <w:tmpl w:val="D69242D4"/>
@@ -541,6 +1394,9 @@
     </w:lvl>
   </w:abstractNum>
   <w:num w:numId="1">
+    <w:abstractNumId w:val="1"/>
+  </w:num>
+  <w:num w:numId="2">
     <w:abstractNumId w:val="0"/>
   </w:num>
 </w:numbering>
@@ -943,7 +1799,6 @@
   <w:style w:type="character" w:default="1" w:styleId="a0">
     <w:name w:val="Default Paragraph Font"/>
     <w:uiPriority w:val="1"/>
-    <w:semiHidden/>
     <w:unhideWhenUsed/>
   </w:style>
   <w:style w:type="table" w:default="1" w:styleId="a1">

--- a/6.docx
+++ b/6.docx
@@ -302,23 +302,27 @@
         <w:pStyle w:val="Standard"/>
         <w:rPr>
           <w:rFonts w:ascii="Verdana" w:hAnsi="Verdana"/>
-        </w:rPr>
-      </w:pPr>
-      <w:r>
-        <w:rPr>
-          <w:rFonts w:ascii="Verdana" w:hAnsi="Verdana"/>
+          <w:highlight w:val="cyan"/>
+        </w:rPr>
+      </w:pPr>
+      <w:r>
+        <w:rPr>
+          <w:rFonts w:ascii="Verdana" w:hAnsi="Verdana"/>
+          <w:highlight w:val="cyan"/>
         </w:rPr>
         <w:t>При вызове незагруженного класса JIT компилятор выполняет частичную компиляцию, а затем загружает нужный класс</w:t>
       </w:r>
       <w:r>
         <w:rPr>
           <w:rFonts w:ascii="Verdana" w:hAnsi="Verdana"/>
+          <w:highlight w:val="cyan"/>
         </w:rPr>
         <w:t xml:space="preserve"> </w:t>
       </w:r>
       <w:r>
         <w:rPr>
           <w:rFonts w:ascii="Verdana" w:hAnsi="Verdana"/>
+          <w:highlight w:val="cyan"/>
         </w:rPr>
         <w:t xml:space="preserve">(не выполняется для </w:t>
       </w:r>
@@ -326,6 +330,7 @@
       <w:r>
         <w:rPr>
           <w:rFonts w:ascii="Verdana" w:hAnsi="Verdana"/>
+          <w:highlight w:val="cyan"/>
         </w:rPr>
         <w:t>super-class</w:t>
       </w:r>
@@ -333,6 +338,7 @@
       <w:r>
         <w:rPr>
           <w:rFonts w:ascii="Verdana" w:hAnsi="Verdana"/>
+          <w:highlight w:val="cyan"/>
         </w:rPr>
         <w:t>).</w:t>
       </w:r>
@@ -342,6 +348,7 @@
         <w:pStyle w:val="Standard"/>
         <w:rPr>
           <w:rFonts w:ascii="Verdana" w:hAnsi="Verdana"/>
+          <w:highlight w:val="cyan"/>
         </w:rPr>
       </w:pPr>
     </w:p>
@@ -356,12 +363,14 @@
         <w:rPr>
           <w:rFonts w:ascii="Verdana" w:hAnsi="Verdana"/>
           <w:i/>
+          <w:highlight w:val="cyan"/>
         </w:rPr>
         <w:t>Шаблонная компиляция</w:t>
       </w:r>
       <w:r>
         <w:rPr>
           <w:rFonts w:ascii="Verdana" w:hAnsi="Verdana"/>
+          <w:highlight w:val="cyan"/>
         </w:rPr>
         <w:t xml:space="preserve"> — сборка бинарного кода из небольших фрагментов кода.</w:t>
       </w:r>
@@ -600,7 +609,15 @@
         <w:rPr>
           <w:rFonts w:ascii="Verdana" w:hAnsi="Verdana"/>
         </w:rPr>
-        <w:t>Затраты ресурсов на компиляцию</w:t>
+        <w:t>Затрат</w:t>
+      </w:r>
+      <w:bookmarkStart w:id="0" w:name="_GoBack"/>
+      <w:bookmarkEnd w:id="0"/>
+      <w:r>
+        <w:rPr>
+          <w:rFonts w:ascii="Verdana" w:hAnsi="Verdana"/>
+        </w:rPr>
+        <w:t>ы ресурсов на компиляцию</w:t>
       </w:r>
     </w:p>
     <w:p>
@@ -762,15 +779,7 @@
         <w:rPr>
           <w:rFonts w:ascii="Verdana" w:hAnsi="Verdana"/>
         </w:rPr>
-        <w:t xml:space="preserve">Так как в базовых блоках нет переходов потока управления, эти оптимизации требуют незначительного анализа </w:t>
-      </w:r>
-      <w:bookmarkStart w:id="0" w:name="_GoBack"/>
-      <w:bookmarkEnd w:id="0"/>
-      <w:r>
-        <w:rPr>
-          <w:rFonts w:ascii="Verdana" w:hAnsi="Verdana"/>
-        </w:rPr>
-        <w:t>(экономя время и снижая требования к памяти), но это также означает, что не сохраняется информация для следующего шага.</w:t>
+        <w:t>Так как в базовых блоках нет переходов потока управления, эти оптимизации требуют незначительного анализа (экономя время и снижая требования к памяти), но это также означает, что не сохраняется информация для следующего шага.</w:t>
       </w:r>
     </w:p>
     <w:p>
@@ -1018,7 +1027,6 @@
         <w:pStyle w:val="Standard"/>
         <w:rPr>
           <w:rFonts w:ascii="Verdana" w:hAnsi="Verdana"/>
-          <w:lang w:val="en-US"/>
         </w:rPr>
       </w:pPr>
     </w:p>
@@ -1138,7 +1146,7 @@
         <v:path o:extrusionok="f" gradientshapeok="t" o:connecttype="rect"/>
         <o:lock v:ext="edit" aspectratio="t"/>
       </v:shapetype>
-      <v:shape id="_x0000_i1034" type="#_x0000_t75" style="width:9pt;height:9pt" o:bullet="t">
+      <v:shape id="_x0000_i1030" type="#_x0000_t75" style="width:8.75pt;height:8.75pt" o:bullet="t">
         <v:imagedata r:id="rId1" o:title="art909A"/>
       </v:shape>
     </w:pict>
@@ -1799,6 +1807,7 @@
   <w:style w:type="character" w:default="1" w:styleId="a0">
     <w:name w:val="Default Paragraph Font"/>
     <w:uiPriority w:val="1"/>
+    <w:semiHidden/>
     <w:unhideWhenUsed/>
   </w:style>
   <w:style w:type="table" w:default="1" w:styleId="a1">
